--- a/Proposal/Game Design Document_DRAFT.docx
+++ b/Proposal/Game Design Document_DRAFT.docx
@@ -2,11 +2,14 @@
 <file path=word/document.xml><?xml version="1.0" encoding="utf-8"?>
 <w:document xmlns:wpc="http://schemas.microsoft.com/office/word/2010/wordprocessingCanvas" xmlns:mc="http://schemas.openxmlformats.org/markup-compatibility/2006" xmlns:o="urn:schemas-microsoft-com:office:office" xmlns:r="http://schemas.openxmlformats.org/officeDocument/2006/relationships" xmlns:m="http://schemas.openxmlformats.org/officeDocument/2006/math" xmlns:v="urn:schemas-microsoft-com:vml" xmlns:wp14="http://schemas.microsoft.com/office/word/2010/wordprocessingDrawing" xmlns:wp="http://schemas.openxmlformats.org/drawingml/2006/wordprocessingDrawing" xmlns:w10="urn:schemas-microsoft-com:office:word" xmlns:w="http://schemas.openxmlformats.org/wordprocessingml/2006/main" xmlns:w14="http://schemas.microsoft.com/office/word/2010/wordml" xmlns:wpg="http://schemas.microsoft.com/office/word/2010/wordprocessingGroup" xmlns:wpi="http://schemas.microsoft.com/office/word/2010/wordprocessingInk" xmlns:wne="http://schemas.microsoft.com/office/word/2006/wordml" xmlns:wps="http://schemas.microsoft.com/office/word/2010/wordprocessingShape" mc:Ignorable="w14 wp14">
   <w:body>
+    <w:bookmarkStart w:id="0" w:name="_GoBack" w:displacedByCustomXml="next"/>
+    <w:bookmarkEnd w:id="0" w:displacedByCustomXml="next"/>
     <w:sdt>
       <w:sdtPr>
         <w:rPr>
           <w:rFonts w:asciiTheme="majorHAnsi" w:eastAsiaTheme="majorEastAsia" w:hAnsiTheme="majorHAnsi" w:cstheme="majorBidi"/>
           <w:caps/>
+          <w:lang w:val="en-GB" w:eastAsia="en-US"/>
         </w:rPr>
         <w:id w:val="-1022858156"/>
         <w:docPartObj>
@@ -18,7 +21,6 @@
         <w:rPr>
           <w:rFonts w:asciiTheme="minorHAnsi" w:eastAsiaTheme="minorHAnsi" w:hAnsiTheme="minorHAnsi" w:cstheme="minorBidi"/>
           <w:caps w:val="0"/>
-          <w:lang w:val="en-GB" w:eastAsia="en-US"/>
         </w:rPr>
       </w:sdtEndPr>
       <w:sdtContent>
@@ -41,6 +43,7 @@
                 <w:rPr>
                   <w:rFonts w:asciiTheme="majorHAnsi" w:eastAsiaTheme="majorEastAsia" w:hAnsiTheme="majorHAnsi" w:cstheme="majorBidi"/>
                   <w:caps/>
+                  <w:lang w:val="en-GB" w:eastAsia="en-US"/>
                 </w:rPr>
                 <w:alias w:val="Company"/>
                 <w:id w:val="15524243"/>
@@ -50,6 +53,11 @@
                 <w:dataBinding w:prefixMappings="xmlns:ns0='http://schemas.openxmlformats.org/officeDocument/2006/extended-properties'" w:xpath="/ns0:Properties[1]/ns0:Company[1]" w:storeItemID="{6668398D-A668-4E3E-A5EB-62B293D839F1}"/>
                 <w:text/>
               </w:sdtPr>
+              <w:sdtEndPr>
+                <w:rPr>
+                  <w:lang w:val="en-US" w:eastAsia="ja-JP"/>
+                </w:rPr>
+              </w:sdtEndPr>
               <w:sdtContent>
                 <w:tc>
                   <w:tcPr>
@@ -96,6 +104,7 @@
                 <w:dataBinding w:prefixMappings="xmlns:ns0='http://schemas.openxmlformats.org/package/2006/metadata/core-properties' xmlns:ns1='http://purl.org/dc/elements/1.1/'" w:xpath="/ns0:coreProperties[1]/ns1:title[1]" w:storeItemID="{6C3C8BC8-F283-45AE-878A-BAB7291924A1}"/>
                 <w:text/>
               </w:sdtPr>
+              <w:sdtEndPr/>
               <w:sdtContent>
                 <w:tc>
                   <w:tcPr>
@@ -143,6 +152,7 @@
                 <w:dataBinding w:prefixMappings="xmlns:ns0='http://schemas.openxmlformats.org/package/2006/metadata/core-properties' xmlns:ns1='http://purl.org/dc/elements/1.1/'" w:xpath="/ns0:coreProperties[1]/ns1:subject[1]" w:storeItemID="{6C3C8BC8-F283-45AE-878A-BAB7291924A1}"/>
                 <w:text/>
               </w:sdtPr>
+              <w:sdtEndPr/>
               <w:sdtContent>
                 <w:tc>
                   <w:tcPr>
@@ -207,6 +217,7 @@
                 <w:dataBinding w:prefixMappings="xmlns:ns0='http://schemas.openxmlformats.org/package/2006/metadata/core-properties' xmlns:ns1='http://purl.org/dc/elements/1.1/'" w:xpath="/ns0:coreProperties[1]/ns1:creator[1]" w:storeItemID="{6C3C8BC8-F283-45AE-878A-BAB7291924A1}"/>
                 <w:text/>
               </w:sdtPr>
+              <w:sdtEndPr/>
               <w:sdtContent>
                 <w:tc>
                   <w:tcPr>
@@ -344,6 +355,7 @@
                 <w:dataBinding w:prefixMappings="xmlns:ns0='http://schemas.microsoft.com/office/2006/coverPageProps'" w:xpath="/ns0:CoverPageProperties[1]/ns0:Abstract[1]" w:storeItemID="{55AF091B-3C7A-41E3-B477-F2FDAA23CFDA}"/>
                 <w:text/>
               </w:sdtPr>
+              <w:sdtEndPr/>
               <w:sdtContent>
                 <w:tc>
                   <w:tcPr>
@@ -372,6 +384,15 @@
     </w:sdt>
     <w:sdt>
       <w:sdtPr>
+        <w:rPr>
+          <w:rFonts w:asciiTheme="minorHAnsi" w:eastAsiaTheme="minorHAnsi" w:hAnsiTheme="minorHAnsi" w:cstheme="minorBidi"/>
+          <w:b w:val="0"/>
+          <w:bCs w:val="0"/>
+          <w:color w:val="auto"/>
+          <w:sz w:val="22"/>
+          <w:szCs w:val="22"/>
+          <w:lang w:val="en-GB" w:eastAsia="en-US"/>
+        </w:rPr>
         <w:id w:val="2136519497"/>
         <w:docPartObj>
           <w:docPartGallery w:val="Table of Contents"/>
@@ -380,12 +401,7 @@
       </w:sdtPr>
       <w:sdtEndPr>
         <w:rPr>
-          <w:rFonts w:asciiTheme="minorHAnsi" w:eastAsiaTheme="minorHAnsi" w:hAnsiTheme="minorHAnsi" w:cstheme="minorBidi"/>
           <w:noProof/>
-          <w:color w:val="auto"/>
-          <w:sz w:val="22"/>
-          <w:szCs w:val="22"/>
-          <w:lang w:val="en-GB" w:eastAsia="en-US"/>
         </w:rPr>
       </w:sdtEndPr>
       <w:sdtContent>
@@ -1447,23 +1463,23 @@
       <w:pPr>
         <w:pStyle w:val="Heading1"/>
       </w:pPr>
-      <w:bookmarkStart w:id="0" w:name="_Toc367457909"/>
+      <w:bookmarkStart w:id="1" w:name="_Toc367457909"/>
       <w:r>
         <w:lastRenderedPageBreak/>
         <w:t>Section One – Game Overview</w:t>
       </w:r>
-      <w:bookmarkEnd w:id="0"/>
+      <w:bookmarkEnd w:id="1"/>
     </w:p>
     <w:p/>
     <w:p>
       <w:pPr>
         <w:pStyle w:val="Heading2"/>
       </w:pPr>
-      <w:bookmarkStart w:id="1" w:name="_Toc367457910"/>
+      <w:bookmarkStart w:id="2" w:name="_Toc367457910"/>
       <w:r>
         <w:t>Working Title</w:t>
       </w:r>
-      <w:bookmarkEnd w:id="1"/>
+      <w:bookmarkEnd w:id="2"/>
     </w:p>
     <w:p>
       <w:r>
@@ -1474,11 +1490,11 @@
       <w:pPr>
         <w:pStyle w:val="Heading2"/>
       </w:pPr>
-      <w:bookmarkStart w:id="2" w:name="_Toc367457911"/>
+      <w:bookmarkStart w:id="3" w:name="_Toc367457911"/>
       <w:r>
         <w:t>Genre</w:t>
       </w:r>
-      <w:bookmarkEnd w:id="2"/>
+      <w:bookmarkEnd w:id="3"/>
     </w:p>
     <w:p>
       <w:r>
@@ -1489,11 +1505,11 @@
       <w:pPr>
         <w:pStyle w:val="Heading2"/>
       </w:pPr>
-      <w:bookmarkStart w:id="3" w:name="_Toc367457912"/>
+      <w:bookmarkStart w:id="4" w:name="_Toc367457912"/>
       <w:r>
         <w:t>Intended Audience</w:t>
       </w:r>
-      <w:bookmarkEnd w:id="3"/>
+      <w:bookmarkEnd w:id="4"/>
     </w:p>
     <w:p>
       <w:r>
@@ -1504,11 +1520,11 @@
       <w:pPr>
         <w:pStyle w:val="Heading2"/>
       </w:pPr>
-      <w:bookmarkStart w:id="4" w:name="_Toc367457913"/>
+      <w:bookmarkStart w:id="5" w:name="_Toc367457913"/>
       <w:r>
         <w:t>Setting/Plot</w:t>
       </w:r>
-      <w:bookmarkEnd w:id="4"/>
+      <w:bookmarkEnd w:id="5"/>
     </w:p>
     <w:p>
       <w:r>
@@ -1519,11 +1535,11 @@
       <w:pPr>
         <w:pStyle w:val="Heading2"/>
       </w:pPr>
-      <w:bookmarkStart w:id="5" w:name="_Toc367457914"/>
+      <w:bookmarkStart w:id="6" w:name="_Toc367457914"/>
       <w:r>
         <w:t>Gameplay</w:t>
       </w:r>
-      <w:bookmarkEnd w:id="5"/>
+      <w:bookmarkEnd w:id="6"/>
     </w:p>
     <w:p>
       <w:r>
@@ -1543,14 +1559,9 @@
         <w:t>A typical level will consist of a variety of asteroids and obstacles that the player must fly through in order to see</w:t>
       </w:r>
       <w:r>
-        <w:t xml:space="preserve">k out and destroy enemy targets, all the while allowing independent head movement through the tracking abilities of the Oculus Rift to provide a sense of immersion for the player as if </w:t>
-      </w:r>
-      <w:bookmarkStart w:id="6" w:name="_GoBack"/>
-      <w:r>
-        <w:t>they are really inside a cockpit.</w:t>
-      </w:r>
-    </w:p>
-    <w:bookmarkEnd w:id="6"/>
+        <w:t>k out and destroy enemy targets, all the while allowing independent head movement through the tracking abilities of the Oculus Rift to provide a sense of immersion for the player as if they are really inside a cockpit.</w:t>
+      </w:r>
+    </w:p>
     <w:p>
       <w:r>
         <w:t>Emphasis should be placed on the ‘feel’ of the player being inside the spacecraft by providing as convincing an environment as possible, taking full advantage of what the Oculus Rift has to offer.</w:t>
@@ -2293,7 +2304,7 @@
       <w:rPr>
         <w:noProof/>
       </w:rPr>
-      <w:t>2</w:t>
+      <w:t>1</w:t>
     </w:r>
     <w:r>
       <w:fldChar w:fldCharType="end"/>
@@ -2301,27 +2312,14 @@
     <w:r>
       <w:t xml:space="preserve"> of </w:t>
     </w:r>
-    <w:r>
-      <w:fldChar w:fldCharType="begin"/>
-    </w:r>
-    <w:r>
-      <w:instrText xml:space="preserve"> NUMPAGES  \* Arabic  \* MERGEFORMAT </w:instrText>
-    </w:r>
-    <w:r>
-      <w:fldChar w:fldCharType="separate"/>
-    </w:r>
-    <w:r>
-      <w:rPr>
-        <w:noProof/>
-      </w:rPr>
-      <w:t>5</w:t>
-    </w:r>
-    <w:r>
-      <w:rPr>
-        <w:noProof/>
-      </w:rPr>
-      <w:fldChar w:fldCharType="end"/>
-    </w:r>
+    <w:fldSimple w:instr=" NUMPAGES  \* Arabic  \* MERGEFORMAT ">
+      <w:r>
+        <w:rPr>
+          <w:noProof/>
+        </w:rPr>
+        <w:t>5</w:t>
+      </w:r>
+    </w:fldSimple>
   </w:p>
   <w:p>
     <w:pPr>
@@ -2363,10 +2361,7 @@
       <w:pStyle w:val="Header"/>
     </w:pPr>
     <w:r>
-      <w:t xml:space="preserve">Final Project – </w:t>
-    </w:r>
-    <w:r>
-      <w:t>Game Design Document</w:t>
+      <w:t>Final Project – Game Design Document</w:t>
     </w:r>
     <w:r>
       <w:tab/>
@@ -4189,32 +4184,6 @@
         </w:p>
       </w:docPartBody>
     </w:docPart>
-    <w:docPart>
-      <w:docPartPr>
-        <w:name w:val="37D20BB099EE43FB9066ED5985871BDB"/>
-        <w:category>
-          <w:name w:val="General"/>
-          <w:gallery w:val="placeholder"/>
-        </w:category>
-        <w:types>
-          <w:type w:val="bbPlcHdr"/>
-        </w:types>
-        <w:behaviors>
-          <w:behavior w:val="content"/>
-        </w:behaviors>
-        <w:guid w:val="{3150545B-7E4B-4D25-B211-D9083470BC7D}"/>
-      </w:docPartPr>
-      <w:docPartBody>
-        <w:p>
-          <w:pPr>
-            <w:pStyle w:val="37D20BB099EE43FB9066ED5985871BDB"/>
-          </w:pPr>
-          <w:r>
-            <w:t>[Type the abstract of the document here. The abstract is typically a short summary of the contents of the document. Type the abstract of the document here. The abstract is typically a short summary of the contents of the document.]</w:t>
-          </w:r>
-        </w:p>
-      </w:docPartBody>
-    </w:docPart>
   </w:docParts>
 </w:glossaryDocument>
 </file>
@@ -4288,6 +4257,8 @@
   <w:rsids>
     <w:rsidRoot w:val="000F2C69"/>
     <w:rsid w:val="000F2C69"/>
+    <w:rsid w:val="00B31D48"/>
+    <w:rsid w:val="00C705F5"/>
     <w:rsid w:val="00E56AC4"/>
   </w:rsids>
   <m:mathPr>
@@ -5070,7 +5041,7 @@
 </file>
 
 <file path=customXml/itemProps2.xml><?xml version="1.0" encoding="utf-8"?>
-<ds:datastoreItem xmlns:ds="http://schemas.openxmlformats.org/officeDocument/2006/customXml" ds:itemID="{4540001B-12ED-42A7-BFA0-96F31FE66E01}">
+<ds:datastoreItem xmlns:ds="http://schemas.openxmlformats.org/officeDocument/2006/customXml" ds:itemID="{4B583261-5CBE-4D4B-B723-8AD775D5D8C6}">
   <ds:schemaRefs>
     <ds:schemaRef ds:uri="http://schemas.openxmlformats.org/officeDocument/2006/bibliography"/>
   </ds:schemaRefs>
